--- a/混淆/花指令/花指令.docx
+++ b/混淆/花指令/花指令.docx
@@ -11,6 +11,26 @@
           <w:rFonts w:hint="eastAsia"/>
         </w:rPr>
         <w:t>百度加固</w:t>
+      </w:r>
+    </w:p>
+    <w:p>
+      <w:hyperlink r:id="rId4" w:history="1">
+        <w:r>
+          <w:rPr>
+            <w:rStyle w:val="a3"/>
+          </w:rPr>
+          <w:t>https://bbs.pediy.com/thread-271388.htm</w:t>
+        </w:r>
+      </w:hyperlink>
+    </w:p>
+    <w:p>
+      <w:pPr>
+        <w:rPr>
+          <w:rFonts w:hint="eastAsia"/>
+        </w:rPr>
+      </w:pPr>
+      <w:r>
+        <w:t>https://bbs.pediy.com/thread-257926-1.htm</w:t>
       </w:r>
     </w:p>
     <w:p>
@@ -53,7 +73,7 @@
                     <pic:cNvPicPr/>
                   </pic:nvPicPr>
                   <pic:blipFill>
-                    <a:blip r:embed="rId4"/>
+                    <a:blip r:embed="rId5"/>
                     <a:stretch>
                       <a:fillRect/>
                     </a:stretch>
@@ -149,7 +169,7 @@
                     <pic:cNvPicPr/>
                   </pic:nvPicPr>
                   <pic:blipFill>
-                    <a:blip r:embed="rId5"/>
+                    <a:blip r:embed="rId6"/>
                     <a:stretch>
                       <a:fillRect/>
                     </a:stretch>
@@ -201,9 +221,9 @@
             <o:lock v:ext="edit" aspectratio="t"/>
           </v:shapetype>
           <v:shape id="_x0000_i1025" type="#_x0000_t75" style="width:77pt;height:55.25pt" o:ole="">
-            <v:imagedata r:id="rId6" o:title=""/>
+            <v:imagedata r:id="rId7" o:title=""/>
           </v:shape>
-          <o:OLEObject Type="Embed" ProgID="Package" ShapeID="_x0000_i1025" DrawAspect="Icon" ObjectID="_1719407772" r:id="rId7"/>
+          <o:OLEObject Type="Embed" ProgID="Package" ShapeID="_x0000_i1025" DrawAspect="Icon" ObjectID="_1719751313" r:id="rId8"/>
         </w:object>
       </w:r>
     </w:p>
@@ -237,82 +257,6 @@
             <wp:extent cx="5274310" cy="3564255"/>
             <wp:effectExtent l="0" t="0" r="2540" b="0"/>
             <wp:docPr id="5" name="图片 5"/>
-            <wp:cNvGraphicFramePr>
-              <a:graphicFrameLocks xmlns:a="http://schemas.openxmlformats.org/drawingml/2006/main" noChangeAspect="1"/>
-            </wp:cNvGraphicFramePr>
-            <a:graphic xmlns:a="http://schemas.openxmlformats.org/drawingml/2006/main">
-              <a:graphicData uri="http://schemas.openxmlformats.org/drawingml/2006/picture">
-                <pic:pic xmlns:pic="http://schemas.openxmlformats.org/drawingml/2006/picture">
-                  <pic:nvPicPr>
-                    <pic:cNvPr id="1" name=""/>
-                    <pic:cNvPicPr/>
-                  </pic:nvPicPr>
-                  <pic:blipFill>
-                    <a:blip r:embed="rId8"/>
-                    <a:stretch>
-                      <a:fillRect/>
-                    </a:stretch>
-                  </pic:blipFill>
-                  <pic:spPr>
-                    <a:xfrm>
-                      <a:off x="0" y="0"/>
-                      <a:ext cx="5274310" cy="3564255"/>
-                    </a:xfrm>
-                    <a:prstGeom prst="rect">
-                      <a:avLst/>
-                    </a:prstGeom>
-                  </pic:spPr>
-                </pic:pic>
-              </a:graphicData>
-            </a:graphic>
-          </wp:inline>
-        </w:drawing>
-      </w:r>
-    </w:p>
-    <w:p/>
-    <w:p>
-      <w:pPr>
-        <w:pStyle w:val="2"/>
-      </w:pPr>
-      <w:r>
-        <w:rPr>
-          <w:rFonts w:hint="eastAsia"/>
-        </w:rPr>
-        <w:t>字符串加密</w:t>
-      </w:r>
-    </w:p>
-    <w:p>
-      <w:r>
-        <w:rPr>
-          <w:rFonts w:hint="eastAsia"/>
-        </w:rPr>
-        <w:t>百度加固中大部分字符串都通过加密存储，我们可以通过脚本的方式将这些字符串和相应的解密函数给对应起来，再通过</w:t>
-      </w:r>
-      <w:proofErr w:type="spellStart"/>
-      <w:r>
-        <w:rPr>
-          <w:rFonts w:hint="eastAsia"/>
-        </w:rPr>
-        <w:t>frida</w:t>
-      </w:r>
-      <w:proofErr w:type="spellEnd"/>
-      <w:r>
-        <w:rPr>
-          <w:rFonts w:hint="eastAsia"/>
-        </w:rPr>
-        <w:t>主动调用去拿到解密后的字符串，再通过脚本写成备注的形式方便静态分析。</w:t>
-      </w:r>
-    </w:p>
-    <w:p>
-      <w:r>
-        <w:rPr>
-          <w:noProof/>
-        </w:rPr>
-        <w:drawing>
-          <wp:inline distT="0" distB="0" distL="0" distR="0" wp14:anchorId="47E4097D" wp14:editId="4336F115">
-            <wp:extent cx="5274310" cy="1548130"/>
-            <wp:effectExtent l="0" t="0" r="2540" b="0"/>
-            <wp:docPr id="3" name="图片 3"/>
             <wp:cNvGraphicFramePr>
               <a:graphicFrameLocks xmlns:a="http://schemas.openxmlformats.org/drawingml/2006/main" noChangeAspect="1"/>
             </wp:cNvGraphicFramePr>
@@ -332,7 +276,7 @@
                   <pic:spPr>
                     <a:xfrm>
                       <a:off x="0" y="0"/>
-                      <a:ext cx="5274310" cy="1548130"/>
+                      <a:ext cx="5274310" cy="3564255"/>
                     </a:xfrm>
                     <a:prstGeom prst="rect">
                       <a:avLst/>
@@ -345,26 +289,38 @@
         </w:drawing>
       </w:r>
     </w:p>
-    <w:p>
-      <w:r>
-        <w:rPr>
-          <w:rFonts w:hint="eastAsia"/>
-        </w:rPr>
-        <w:t>首先写</w:t>
+    <w:p/>
+    <w:p>
+      <w:pPr>
+        <w:pStyle w:val="2"/>
+      </w:pPr>
+      <w:r>
+        <w:rPr>
+          <w:rFonts w:hint="eastAsia"/>
+        </w:rPr>
+        <w:t>字符串加密</w:t>
+      </w:r>
+    </w:p>
+    <w:p>
+      <w:r>
+        <w:rPr>
+          <w:rFonts w:hint="eastAsia"/>
+        </w:rPr>
+        <w:t>百度加固中大部分字符串都通过加密存储，我们可以通过脚本的方式将这些字符串和相应的解密函数给对应起来，再通过</w:t>
       </w:r>
       <w:proofErr w:type="spellStart"/>
       <w:r>
         <w:rPr>
           <w:rFonts w:hint="eastAsia"/>
         </w:rPr>
-        <w:t>idapython</w:t>
+        <w:t>frida</w:t>
       </w:r>
       <w:proofErr w:type="spellEnd"/>
       <w:r>
         <w:rPr>
           <w:rFonts w:hint="eastAsia"/>
         </w:rPr>
-        <w:t>脚本，dump对应关系</w:t>
+        <w:t>主动调用去拿到解密后的字符串，再通过脚本写成备注的形式方便静态分析。</w:t>
       </w:r>
     </w:p>
     <w:p>
@@ -372,12 +328,11 @@
         <w:rPr>
           <w:noProof/>
         </w:rPr>
-        <w:lastRenderedPageBreak/>
         <w:drawing>
-          <wp:inline distT="0" distB="0" distL="0" distR="0" wp14:anchorId="2B4442D0" wp14:editId="492D3CF6">
-            <wp:extent cx="5274310" cy="1398905"/>
+          <wp:inline distT="0" distB="0" distL="0" distR="0" wp14:anchorId="47E4097D" wp14:editId="4336F115">
+            <wp:extent cx="5274310" cy="1548130"/>
             <wp:effectExtent l="0" t="0" r="2540" b="0"/>
-            <wp:docPr id="6" name="图片 6"/>
+            <wp:docPr id="3" name="图片 3"/>
             <wp:cNvGraphicFramePr>
               <a:graphicFrameLocks xmlns:a="http://schemas.openxmlformats.org/drawingml/2006/main" noChangeAspect="1"/>
             </wp:cNvGraphicFramePr>
@@ -397,7 +352,7 @@
                   <pic:spPr>
                     <a:xfrm>
                       <a:off x="0" y="0"/>
-                      <a:ext cx="5274310" cy="1398905"/>
+                      <a:ext cx="5274310" cy="1548130"/>
                     </a:xfrm>
                     <a:prstGeom prst="rect">
                       <a:avLst/>
@@ -415,27 +370,21 @@
         <w:rPr>
           <w:rFonts w:hint="eastAsia"/>
         </w:rPr>
-        <w:t>再通过</w:t>
+        <w:t>首先写</w:t>
       </w:r>
       <w:proofErr w:type="spellStart"/>
       <w:r>
         <w:rPr>
           <w:rFonts w:hint="eastAsia"/>
         </w:rPr>
-        <w:t>frida</w:t>
+        <w:t>idapython</w:t>
       </w:r>
       <w:proofErr w:type="spellEnd"/>
       <w:r>
         <w:rPr>
           <w:rFonts w:hint="eastAsia"/>
         </w:rPr>
-        <w:t>主动调用，拿到</w:t>
-      </w:r>
-      <w:r>
-        <w:rPr>
-          <w:rFonts w:hint="eastAsia"/>
-        </w:rPr>
-        <w:t>对应的解密字符串</w:t>
+        <w:t>脚本，dump对应关系</w:t>
       </w:r>
     </w:p>
     <w:p>
@@ -443,11 +392,12 @@
         <w:rPr>
           <w:noProof/>
         </w:rPr>
+        <w:lastRenderedPageBreak/>
         <w:drawing>
-          <wp:inline distT="0" distB="0" distL="0" distR="0" wp14:anchorId="1B914E79" wp14:editId="55FFF487">
-            <wp:extent cx="5274310" cy="1463675"/>
-            <wp:effectExtent l="0" t="0" r="2540" b="3175"/>
-            <wp:docPr id="7" name="图片 7"/>
+          <wp:inline distT="0" distB="0" distL="0" distR="0" wp14:anchorId="2B4442D0" wp14:editId="492D3CF6">
+            <wp:extent cx="5274310" cy="1398905"/>
+            <wp:effectExtent l="0" t="0" r="2540" b="0"/>
+            <wp:docPr id="6" name="图片 6"/>
             <wp:cNvGraphicFramePr>
               <a:graphicFrameLocks xmlns:a="http://schemas.openxmlformats.org/drawingml/2006/main" noChangeAspect="1"/>
             </wp:cNvGraphicFramePr>
@@ -467,7 +417,7 @@
                   <pic:spPr>
                     <a:xfrm>
                       <a:off x="0" y="0"/>
-                      <a:ext cx="5274310" cy="1463675"/>
+                      <a:ext cx="5274310" cy="1398905"/>
                     </a:xfrm>
                     <a:prstGeom prst="rect">
                       <a:avLst/>
@@ -482,13 +432,30 @@
     </w:p>
     <w:p>
       <w:r>
-        <w:t>P</w:t>
-      </w:r>
-      <w:r>
-        <w:rPr>
-          <w:rFonts w:hint="eastAsia"/>
-        </w:rPr>
-        <w:t>atch到so之后</w:t>
+        <w:rPr>
+          <w:rFonts w:hint="eastAsia"/>
+        </w:rPr>
+        <w:t>再通过</w:t>
+      </w:r>
+      <w:proofErr w:type="spellStart"/>
+      <w:r>
+        <w:rPr>
+          <w:rFonts w:hint="eastAsia"/>
+        </w:rPr>
+        <w:t>frida</w:t>
+      </w:r>
+      <w:proofErr w:type="spellEnd"/>
+      <w:r>
+        <w:rPr>
+          <w:rFonts w:hint="eastAsia"/>
+        </w:rPr>
+        <w:t>主动调用，拿到</w:t>
+      </w:r>
+      <w:r>
+        <w:rPr>
+          <w:rFonts w:hint="eastAsia"/>
+        </w:rPr>
+        <w:t>对应的解密字符串</w:t>
       </w:r>
     </w:p>
     <w:p>
@@ -497,10 +464,10 @@
           <w:noProof/>
         </w:rPr>
         <w:drawing>
-          <wp:inline distT="0" distB="0" distL="0" distR="0" wp14:anchorId="41AB189D" wp14:editId="6D54BDA2">
-            <wp:extent cx="5274310" cy="2188845"/>
-            <wp:effectExtent l="0" t="0" r="2540" b="1905"/>
-            <wp:docPr id="8" name="图片 8"/>
+          <wp:inline distT="0" distB="0" distL="0" distR="0" wp14:anchorId="1B914E79" wp14:editId="55FFF487">
+            <wp:extent cx="5274310" cy="1463675"/>
+            <wp:effectExtent l="0" t="0" r="2540" b="3175"/>
+            <wp:docPr id="7" name="图片 7"/>
             <wp:cNvGraphicFramePr>
               <a:graphicFrameLocks xmlns:a="http://schemas.openxmlformats.org/drawingml/2006/main" noChangeAspect="1"/>
             </wp:cNvGraphicFramePr>
@@ -520,7 +487,7 @@
                   <pic:spPr>
                     <a:xfrm>
                       <a:off x="0" y="0"/>
-                      <a:ext cx="5274310" cy="2188845"/>
+                      <a:ext cx="5274310" cy="1463675"/>
                     </a:xfrm>
                     <a:prstGeom prst="rect">
                       <a:avLst/>
@@ -535,14 +502,25 @@
     </w:p>
     <w:p>
       <w:r>
+        <w:t>P</w:t>
+      </w:r>
+      <w:r>
+        <w:rPr>
+          <w:rFonts w:hint="eastAsia"/>
+        </w:rPr>
+        <w:t>atch到so之后</w:t>
+      </w:r>
+    </w:p>
+    <w:p>
+      <w:r>
         <w:rPr>
           <w:noProof/>
         </w:rPr>
         <w:drawing>
-          <wp:inline distT="0" distB="0" distL="0" distR="0" wp14:anchorId="1C1E9ECC" wp14:editId="2C5585A0">
-            <wp:extent cx="5274310" cy="1909445"/>
-            <wp:effectExtent l="0" t="0" r="2540" b="0"/>
-            <wp:docPr id="9" name="图片 9"/>
+          <wp:inline distT="0" distB="0" distL="0" distR="0" wp14:anchorId="41AB189D" wp14:editId="6D54BDA2">
+            <wp:extent cx="5274310" cy="2188845"/>
+            <wp:effectExtent l="0" t="0" r="2540" b="1905"/>
+            <wp:docPr id="8" name="图片 8"/>
             <wp:cNvGraphicFramePr>
               <a:graphicFrameLocks xmlns:a="http://schemas.openxmlformats.org/drawingml/2006/main" noChangeAspect="1"/>
             </wp:cNvGraphicFramePr>
@@ -562,6 +540,48 @@
                   <pic:spPr>
                     <a:xfrm>
                       <a:off x="0" y="0"/>
+                      <a:ext cx="5274310" cy="2188845"/>
+                    </a:xfrm>
+                    <a:prstGeom prst="rect">
+                      <a:avLst/>
+                    </a:prstGeom>
+                  </pic:spPr>
+                </pic:pic>
+              </a:graphicData>
+            </a:graphic>
+          </wp:inline>
+        </w:drawing>
+      </w:r>
+    </w:p>
+    <w:p>
+      <w:r>
+        <w:rPr>
+          <w:noProof/>
+        </w:rPr>
+        <w:drawing>
+          <wp:inline distT="0" distB="0" distL="0" distR="0" wp14:anchorId="1C1E9ECC" wp14:editId="2C5585A0">
+            <wp:extent cx="5274310" cy="1909445"/>
+            <wp:effectExtent l="0" t="0" r="2540" b="0"/>
+            <wp:docPr id="9" name="图片 9"/>
+            <wp:cNvGraphicFramePr>
+              <a:graphicFrameLocks xmlns:a="http://schemas.openxmlformats.org/drawingml/2006/main" noChangeAspect="1"/>
+            </wp:cNvGraphicFramePr>
+            <a:graphic xmlns:a="http://schemas.openxmlformats.org/drawingml/2006/main">
+              <a:graphicData uri="http://schemas.openxmlformats.org/drawingml/2006/picture">
+                <pic:pic xmlns:pic="http://schemas.openxmlformats.org/drawingml/2006/picture">
+                  <pic:nvPicPr>
+                    <pic:cNvPr id="1" name=""/>
+                    <pic:cNvPicPr/>
+                  </pic:nvPicPr>
+                  <pic:blipFill>
+                    <a:blip r:embed="rId14"/>
+                    <a:stretch>
+                      <a:fillRect/>
+                    </a:stretch>
+                  </pic:blipFill>
+                  <pic:spPr>
+                    <a:xfrm>
+                      <a:off x="0" y="0"/>
                       <a:ext cx="5274310" cy="1909445"/>
                     </a:xfrm>
                     <a:prstGeom prst="rect">
@@ -579,27 +599,302 @@
       <w:r>
         <w:object w:dxaOrig="1537" w:dyaOrig="1114">
           <v:shape id="_x0000_i1026" type="#_x0000_t75" style="width:77pt;height:56.1pt" o:ole="">
-            <v:imagedata r:id="rId14" o:title=""/>
+            <v:imagedata r:id="rId15" o:title=""/>
           </v:shape>
-          <o:OLEObject Type="Embed" ProgID="Package" ShapeID="_x0000_i1026" DrawAspect="Icon" ObjectID="_1719407773" r:id="rId15"/>
+          <o:OLEObject Type="Embed" ProgID="Package" ShapeID="_x0000_i1026" DrawAspect="Icon" ObjectID="_1719751314" r:id="rId16"/>
         </w:object>
       </w:r>
       <w:r>
         <w:object w:dxaOrig="1537" w:dyaOrig="1114">
           <v:shape id="_x0000_i1027" type="#_x0000_t75" style="width:77pt;height:56.1pt" o:ole="">
-            <v:imagedata r:id="rId16" o:title=""/>
+            <v:imagedata r:id="rId17" o:title=""/>
           </v:shape>
-          <o:OLEObject Type="Embed" ProgID="Package" ShapeID="_x0000_i1027" DrawAspect="Icon" ObjectID="_1719407774" r:id="rId17"/>
+          <o:OLEObject Type="Embed" ProgID="Package" ShapeID="_x0000_i1027" DrawAspect="Icon" ObjectID="_1719751315" r:id="rId18"/>
+        </w:object>
+      </w:r>
+      <w:r>
+        <w:object w:dxaOrig="1537" w:dyaOrig="1114">
+          <v:shape id="_x0000_i1028" type="#_x0000_t75" style="width:77pt;height:56.1pt" o:ole="">
+            <v:imagedata r:id="rId19" o:title=""/>
+          </v:shape>
+          <o:OLEObject Type="Embed" ProgID="Package" ShapeID="_x0000_i1028" DrawAspect="Icon" ObjectID="_1719751316" r:id="rId20"/>
+        </w:object>
+      </w:r>
+    </w:p>
+    <w:p>
+      <w:pPr>
+        <w:pStyle w:val="2"/>
+      </w:pPr>
+      <w:proofErr w:type="spellStart"/>
+      <w:r>
+        <w:lastRenderedPageBreak/>
+        <w:t>L</w:t>
+      </w:r>
+      <w:r>
+        <w:rPr>
+          <w:rFonts w:hint="eastAsia"/>
+        </w:rPr>
+        <w:t>ibc</w:t>
+      </w:r>
+      <w:proofErr w:type="spellEnd"/>
+      <w:r>
+        <w:rPr>
+          <w:rFonts w:hint="eastAsia"/>
+        </w:rPr>
+        <w:t>函数动态获取</w:t>
+      </w:r>
+    </w:p>
+    <w:p>
+      <w:r>
+        <w:rPr>
+          <w:rFonts w:hint="eastAsia"/>
+        </w:rPr>
+        <w:t>在patch完上述的字符串之后，发现sub</w:t>
+      </w:r>
+      <w:r>
+        <w:t>_</w:t>
+      </w:r>
+      <w:r>
+        <w:rPr>
+          <w:rFonts w:hint="eastAsia"/>
+        </w:rPr>
+        <w:t>B3B4，动态加载了一系列的</w:t>
+      </w:r>
+      <w:proofErr w:type="spellStart"/>
+      <w:r>
+        <w:rPr>
+          <w:rFonts w:hint="eastAsia"/>
+        </w:rPr>
+        <w:t>libc</w:t>
+      </w:r>
+      <w:proofErr w:type="spellEnd"/>
+      <w:r>
+        <w:rPr>
+          <w:rFonts w:hint="eastAsia"/>
+        </w:rPr>
+        <w:t>函数，存在变量中。</w:t>
+      </w:r>
+    </w:p>
+    <w:p>
+      <w:pPr>
+        <w:jc w:val="center"/>
+      </w:pPr>
+      <w:r>
+        <w:rPr>
+          <w:noProof/>
+        </w:rPr>
+        <w:drawing>
+          <wp:inline distT="0" distB="0" distL="0" distR="0" wp14:anchorId="214065E8" wp14:editId="0D2BD2DC">
+            <wp:extent cx="3988123" cy="1786270"/>
+            <wp:effectExtent l="0" t="0" r="0" b="4445"/>
+            <wp:docPr id="4" name="图片 4"/>
+            <wp:cNvGraphicFramePr>
+              <a:graphicFrameLocks xmlns:a="http://schemas.openxmlformats.org/drawingml/2006/main" noChangeAspect="1"/>
+            </wp:cNvGraphicFramePr>
+            <a:graphic xmlns:a="http://schemas.openxmlformats.org/drawingml/2006/main">
+              <a:graphicData uri="http://schemas.openxmlformats.org/drawingml/2006/picture">
+                <pic:pic xmlns:pic="http://schemas.openxmlformats.org/drawingml/2006/picture">
+                  <pic:nvPicPr>
+                    <pic:cNvPr id="1" name=""/>
+                    <pic:cNvPicPr/>
+                  </pic:nvPicPr>
+                  <pic:blipFill>
+                    <a:blip r:embed="rId21"/>
+                    <a:stretch>
+                      <a:fillRect/>
+                    </a:stretch>
+                  </pic:blipFill>
+                  <pic:spPr>
+                    <a:xfrm>
+                      <a:off x="0" y="0"/>
+                      <a:ext cx="4041521" cy="1810187"/>
+                    </a:xfrm>
+                    <a:prstGeom prst="rect">
+                      <a:avLst/>
+                    </a:prstGeom>
+                  </pic:spPr>
+                </pic:pic>
+              </a:graphicData>
+            </a:graphic>
+          </wp:inline>
+        </w:drawing>
+      </w:r>
+    </w:p>
+    <w:p>
+      <w:r>
+        <w:rPr>
+          <w:rFonts w:hint="eastAsia"/>
+        </w:rPr>
+        <w:t>我们将相关的变量patch成</w:t>
+      </w:r>
+      <w:proofErr w:type="spellStart"/>
+      <w:r>
+        <w:rPr>
+          <w:rFonts w:hint="eastAsia"/>
+        </w:rPr>
+        <w:t>libc</w:t>
+      </w:r>
+      <w:proofErr w:type="spellEnd"/>
+      <w:r>
+        <w:rPr>
+          <w:rFonts w:hint="eastAsia"/>
+        </w:rPr>
+        <w:t>函数的名称，方便我们的分析</w:t>
+      </w:r>
+    </w:p>
+    <w:p>
+      <w:r>
+        <w:rPr>
+          <w:rFonts w:hint="eastAsia"/>
+        </w:rPr>
+        <w:t>先将F5过后的伪代码复制出来，之后通过解析相应的函数名，使用</w:t>
+      </w:r>
+      <w:proofErr w:type="spellStart"/>
+      <w:r>
+        <w:rPr>
+          <w:rFonts w:hint="eastAsia"/>
+        </w:rPr>
+        <w:t>set_</w:t>
+      </w:r>
+      <w:r>
+        <w:t>name</w:t>
+      </w:r>
+      <w:proofErr w:type="spellEnd"/>
+      <w:r>
+        <w:rPr>
+          <w:rFonts w:hint="eastAsia"/>
+        </w:rPr>
+        <w:t>来将变量地址patch成相应的</w:t>
+      </w:r>
+      <w:proofErr w:type="spellStart"/>
+      <w:r>
+        <w:rPr>
+          <w:rFonts w:hint="eastAsia"/>
+        </w:rPr>
+        <w:t>libc</w:t>
+      </w:r>
+      <w:proofErr w:type="spellEnd"/>
+      <w:r>
+        <w:rPr>
+          <w:rFonts w:hint="eastAsia"/>
+        </w:rPr>
+        <w:t>函数名</w:t>
+      </w:r>
+    </w:p>
+    <w:p>
+      <w:r>
+        <w:rPr>
+          <w:noProof/>
+        </w:rPr>
+        <w:drawing>
+          <wp:inline distT="0" distB="0" distL="0" distR="0" wp14:anchorId="30205B6E" wp14:editId="4970B4A3">
+            <wp:extent cx="5274310" cy="2960370"/>
+            <wp:effectExtent l="0" t="0" r="2540" b="0"/>
+            <wp:docPr id="10" name="图片 10"/>
+            <wp:cNvGraphicFramePr>
+              <a:graphicFrameLocks xmlns:a="http://schemas.openxmlformats.org/drawingml/2006/main" noChangeAspect="1"/>
+            </wp:cNvGraphicFramePr>
+            <a:graphic xmlns:a="http://schemas.openxmlformats.org/drawingml/2006/main">
+              <a:graphicData uri="http://schemas.openxmlformats.org/drawingml/2006/picture">
+                <pic:pic xmlns:pic="http://schemas.openxmlformats.org/drawingml/2006/picture">
+                  <pic:nvPicPr>
+                    <pic:cNvPr id="1" name=""/>
+                    <pic:cNvPicPr/>
+                  </pic:nvPicPr>
+                  <pic:blipFill>
+                    <a:blip r:embed="rId22"/>
+                    <a:stretch>
+                      <a:fillRect/>
+                    </a:stretch>
+                  </pic:blipFill>
+                  <pic:spPr>
+                    <a:xfrm>
+                      <a:off x="0" y="0"/>
+                      <a:ext cx="5274310" cy="2960370"/>
+                    </a:xfrm>
+                    <a:prstGeom prst="rect">
+                      <a:avLst/>
+                    </a:prstGeom>
+                  </pic:spPr>
+                </pic:pic>
+              </a:graphicData>
+            </a:graphic>
+          </wp:inline>
+        </w:drawing>
+      </w:r>
+    </w:p>
+    <w:p>
+      <w:r>
+        <w:rPr>
+          <w:rFonts w:hint="eastAsia"/>
+        </w:rPr>
+        <w:t>完成后效果</w:t>
+      </w:r>
+    </w:p>
+    <w:p>
+      <w:r>
+        <w:rPr>
+          <w:noProof/>
+        </w:rPr>
+        <w:drawing>
+          <wp:inline distT="0" distB="0" distL="0" distR="0" wp14:anchorId="71054A22" wp14:editId="7A16B674">
+            <wp:extent cx="4980952" cy="1266667"/>
+            <wp:effectExtent l="0" t="0" r="0" b="0"/>
+            <wp:docPr id="11" name="图片 11"/>
+            <wp:cNvGraphicFramePr>
+              <a:graphicFrameLocks xmlns:a="http://schemas.openxmlformats.org/drawingml/2006/main" noChangeAspect="1"/>
+            </wp:cNvGraphicFramePr>
+            <a:graphic xmlns:a="http://schemas.openxmlformats.org/drawingml/2006/main">
+              <a:graphicData uri="http://schemas.openxmlformats.org/drawingml/2006/picture">
+                <pic:pic xmlns:pic="http://schemas.openxmlformats.org/drawingml/2006/picture">
+                  <pic:nvPicPr>
+                    <pic:cNvPr id="1" name=""/>
+                    <pic:cNvPicPr/>
+                  </pic:nvPicPr>
+                  <pic:blipFill>
+                    <a:blip r:embed="rId23"/>
+                    <a:stretch>
+                      <a:fillRect/>
+                    </a:stretch>
+                  </pic:blipFill>
+                  <pic:spPr>
+                    <a:xfrm>
+                      <a:off x="0" y="0"/>
+                      <a:ext cx="4980952" cy="1266667"/>
+                    </a:xfrm>
+                    <a:prstGeom prst="rect">
+                      <a:avLst/>
+                    </a:prstGeom>
+                  </pic:spPr>
+                </pic:pic>
+              </a:graphicData>
+            </a:graphic>
+          </wp:inline>
+        </w:drawing>
+      </w:r>
+    </w:p>
+    <w:p>
+      <w:pPr>
+        <w:rPr>
+          <w:rFonts w:hint="eastAsia"/>
+        </w:rPr>
+      </w:pPr>
+      <w:r>
+        <w:object w:dxaOrig="1537" w:dyaOrig="1114">
+          <v:shape id="_x0000_i1029" type="#_x0000_t75" style="width:77pt;height:56.1pt" o:ole="">
+            <v:imagedata r:id="rId24" o:title=""/>
+          </v:shape>
+          <o:OLEObject Type="Embed" ProgID="Package" ShapeID="_x0000_i1029" DrawAspect="Icon" ObjectID="_1719751317" r:id="rId25"/>
         </w:object>
       </w:r>
       <w:bookmarkStart w:id="0" w:name="_GoBack"/>
       <w:bookmarkEnd w:id="0"/>
       <w:r>
         <w:object w:dxaOrig="1537" w:dyaOrig="1114">
-          <v:shape id="_x0000_i1028" type="#_x0000_t75" style="width:77pt;height:56.1pt" o:ole="">
-            <v:imagedata r:id="rId18" o:title=""/>
+          <v:shape id="_x0000_i1030" type="#_x0000_t75" style="width:77pt;height:56.1pt" o:ole="">
+            <v:imagedata r:id="rId26" o:title=""/>
           </v:shape>
-          <o:OLEObject Type="Embed" ProgID="Package" ShapeID="_x0000_i1028" DrawAspect="Icon" ObjectID="_1719407775" r:id="rId19"/>
+          <o:OLEObject Type="Embed" ProgID="Package" ShapeID="_x0000_i1030" DrawAspect="Icon" ObjectID="_1719751318" r:id="rId27"/>
         </w:object>
       </w:r>
     </w:p>
@@ -1108,6 +1403,17 @@
       <w:szCs w:val="32"/>
     </w:rPr>
   </w:style>
+  <w:style w:type="character" w:styleId="a3">
+    <w:name w:val="Hyperlink"/>
+    <w:basedOn w:val="a0"/>
+    <w:uiPriority w:val="99"/>
+    <w:unhideWhenUsed/>
+    <w:rsid w:val="001E7905"/>
+    <w:rPr>
+      <w:color w:val="0563C1" w:themeColor="hyperlink"/>
+      <w:u w:val="single"/>
+    </w:rPr>
+  </w:style>
 </w:styles>
 </file>
 
